--- a/php后端/宝塔使用/宝塔使用.docx
+++ b/php后端/宝塔使用/宝塔使用.docx
@@ -3,11 +3,6 @@
 <w:document xmlns:wpc="http://schemas.microsoft.com/office/word/2010/wordprocessingCanvas" xmlns:mc="http://schemas.openxmlformats.org/markup-compatibility/2006" xmlns:o="urn:schemas-microsoft-com:office:office" xmlns:r="http://schemas.openxmlformats.org/officeDocument/2006/relationships" xmlns:m="http://schemas.openxmlformats.org/officeDocument/2006/math" xmlns:v="urn:schemas-microsoft-com:vml" xmlns:wp14="http://schemas.microsoft.com/office/word/2010/wordprocessingDrawing" xmlns:wp="http://schemas.openxmlformats.org/drawingml/2006/wordprocessingDrawing" xmlns:w10="urn:schemas-microsoft-com:office:word" xmlns:w="http://schemas.openxmlformats.org/wordprocessingml/2006/main" xmlns:w14="http://schemas.microsoft.com/office/word/2010/wordml" xmlns:wpg="http://schemas.microsoft.com/office/word/2010/wordprocessingGroup" xmlns:wpi="http://schemas.microsoft.com/office/word/2010/wordprocessingInk" xmlns:wne="http://schemas.microsoft.com/office/word/2006/wordml" xmlns:wps="http://schemas.microsoft.com/office/word/2010/wordprocessingShape" mc:Ignorable="w14 wp14">
   <w:body>
     <w:p>
-      <w:pPr>
-        <w:rPr>
-          <w:rFonts w:hint="eastAsia"/>
-        </w:rPr>
-      </w:pPr>
       <w:r>
         <w:t>文档</w:t>
       </w:r>
@@ -26,19 +21,8 @@
         </w:r>
       </w:hyperlink>
     </w:p>
-    <w:p>
-      <w:pPr>
-        <w:rPr>
-          <w:rFonts w:hint="eastAsia"/>
-        </w:rPr>
-      </w:pPr>
-    </w:p>
-    <w:p>
-      <w:pPr>
-        <w:rPr>
-          <w:rFonts w:hint="eastAsia"/>
-        </w:rPr>
-      </w:pPr>
+    <w:p/>
+    <w:p>
       <w:r>
         <w:rPr>
           <w:rFonts w:hint="eastAsia"/>
@@ -47,11 +31,6 @@
       </w:r>
     </w:p>
     <w:p>
-      <w:pPr>
-        <w:rPr>
-          <w:rFonts w:hint="eastAsia"/>
-        </w:rPr>
-      </w:pPr>
       <w:proofErr w:type="gramStart"/>
       <w:r>
         <w:rPr>
@@ -68,11 +47,6 @@
       </w:r>
     </w:p>
     <w:p>
-      <w:pPr>
-        <w:rPr>
-          <w:rFonts w:hint="eastAsia"/>
-        </w:rPr>
-      </w:pPr>
       <w:r>
         <w:rPr>
           <w:rFonts w:hint="eastAsia"/>
@@ -84,11 +58,6 @@
       </w:r>
     </w:p>
     <w:p>
-      <w:pPr>
-        <w:rPr>
-          <w:rFonts w:hint="eastAsia"/>
-        </w:rPr>
-      </w:pPr>
       <w:r>
         <w:rPr>
           <w:rFonts w:hint="eastAsia"/>
@@ -100,11 +69,6 @@
       </w:r>
     </w:p>
     <w:p>
-      <w:pPr>
-        <w:rPr>
-          <w:rFonts w:hint="eastAsia"/>
-        </w:rPr>
-      </w:pPr>
       <w:r>
         <w:rPr>
           <w:rFonts w:hint="eastAsia"/>
@@ -112,15 +76,15 @@
         <w:t>密码：</w:t>
       </w:r>
       <w:r>
+        <w:rPr>
+          <w:rFonts w:hint="eastAsia"/>
+        </w:rPr>
         <w:t>4e69d09c</w:t>
       </w:r>
     </w:p>
     <w:p>
       <w:pPr>
         <w:pStyle w:val="2"/>
-        <w:rPr>
-          <w:rFonts w:hint="eastAsia"/>
-        </w:rPr>
       </w:pPr>
       <w:r>
         <w:rPr>
@@ -130,11 +94,6 @@
       </w:r>
     </w:p>
     <w:p>
-      <w:pPr>
-        <w:rPr>
-          <w:rFonts w:hint="eastAsia"/>
-        </w:rPr>
-      </w:pPr>
       <w:r>
         <w:t>C</w:t>
       </w:r>
@@ -152,11 +111,6 @@
       </w:r>
     </w:p>
     <w:p>
-      <w:pPr>
-        <w:rPr>
-          <w:rFonts w:hint="eastAsia"/>
-        </w:rPr>
-      </w:pPr>
       <w:proofErr w:type="gramStart"/>
       <w:r>
         <w:rPr>
@@ -214,19 +168,8 @@
         <w:t xml:space="preserve"> install.sh</w:t>
       </w:r>
     </w:p>
-    <w:p>
-      <w:pPr>
-        <w:rPr>
-          <w:rFonts w:hint="eastAsia"/>
-        </w:rPr>
-      </w:pPr>
-    </w:p>
-    <w:p>
-      <w:pPr>
-        <w:rPr>
-          <w:rFonts w:hint="eastAsia"/>
-        </w:rPr>
-      </w:pPr>
+    <w:p/>
+    <w:p>
       <w:r>
         <w:rPr>
           <w:rFonts w:hint="eastAsia"/>
@@ -237,9 +180,6 @@
     <w:p>
       <w:pPr>
         <w:pStyle w:val="3"/>
-        <w:rPr>
-          <w:rFonts w:hint="eastAsia"/>
-        </w:rPr>
       </w:pPr>
       <w:r>
         <w:rPr>
@@ -258,9 +198,6 @@
       <w:pPr>
         <w:pStyle w:val="a6"/>
         <w:ind w:left="360" w:firstLineChars="0" w:firstLine="0"/>
-        <w:rPr>
-          <w:rFonts w:hint="eastAsia"/>
-        </w:rPr>
       </w:pPr>
       <w:r>
         <w:rPr>
@@ -306,9 +243,6 @@
     <w:p>
       <w:pPr>
         <w:pStyle w:val="3"/>
-        <w:rPr>
-          <w:rFonts w:hint="eastAsia"/>
-        </w:rPr>
       </w:pPr>
       <w:r>
         <w:rPr>
@@ -325,11 +259,6 @@
       </w:r>
     </w:p>
     <w:p>
-      <w:pPr>
-        <w:rPr>
-          <w:rFonts w:hint="eastAsia"/>
-        </w:rPr>
-      </w:pPr>
       <w:r>
         <w:rPr>
           <w:noProof/>
@@ -374,9 +303,6 @@
     <w:p>
       <w:pPr>
         <w:pStyle w:val="3"/>
-        <w:rPr>
-          <w:rFonts w:hint="eastAsia"/>
-        </w:rPr>
       </w:pPr>
       <w:r>
         <w:rPr>
@@ -390,13 +316,14 @@
         </w:rPr>
         <w:t>安装完成</w:t>
       </w:r>
-    </w:p>
-    <w:p>
-      <w:pPr>
-        <w:rPr>
-          <w:rFonts w:hint="eastAsia"/>
-        </w:rPr>
-      </w:pPr>
+      <w:r>
+        <w:rPr>
+          <w:rFonts w:hint="eastAsia"/>
+        </w:rPr>
+        <w:t xml:space="preserve"> </w:t>
+      </w:r>
+    </w:p>
+    <w:p>
       <w:r>
         <w:rPr>
           <w:noProof/>
@@ -438,26 +365,9 @@
         </w:drawing>
       </w:r>
     </w:p>
-    <w:p>
-      <w:pPr>
-        <w:rPr>
-          <w:rFonts w:hint="eastAsia"/>
-        </w:rPr>
-      </w:pPr>
-    </w:p>
-    <w:p>
-      <w:pPr>
-        <w:rPr>
-          <w:rFonts w:hint="eastAsia"/>
-        </w:rPr>
-      </w:pPr>
-    </w:p>
-    <w:p>
-      <w:pPr>
-        <w:rPr>
-          <w:rFonts w:hint="eastAsia"/>
-        </w:rPr>
-      </w:pPr>
+    <w:p/>
+    <w:p/>
+    <w:p>
       <w:r>
         <w:rPr>
           <w:rFonts w:hint="eastAsia"/>
@@ -485,19 +395,10 @@
         <w:t>lamp</w:t>
       </w:r>
     </w:p>
-    <w:p>
-      <w:pPr>
-        <w:rPr>
-          <w:rFonts w:hint="eastAsia"/>
-        </w:rPr>
-      </w:pPr>
-    </w:p>
+    <w:p/>
     <w:p>
       <w:pPr>
         <w:pStyle w:val="2"/>
-        <w:rPr>
-          <w:rFonts w:hint="eastAsia"/>
-        </w:rPr>
       </w:pPr>
       <w:r>
         <w:rPr>
@@ -506,13 +407,7 @@
         <w:t>安装扩展</w:t>
       </w:r>
     </w:p>
-    <w:p>
-      <w:pPr>
-        <w:rPr>
-          <w:rFonts w:hint="eastAsia"/>
-        </w:rPr>
-      </w:pPr>
-    </w:p>
+    <w:p/>
     <w:p>
       <w:r>
         <w:rPr>
@@ -555,8 +450,75 @@
           </wp:inline>
         </w:drawing>
       </w:r>
+    </w:p>
+    <w:p/>
+    <w:p/>
+    <w:p>
+      <w:pPr>
+        <w:pStyle w:val="2"/>
+      </w:pPr>
+      <w:r>
+        <w:rPr>
+          <w:rFonts w:hint="eastAsia"/>
+        </w:rPr>
+        <w:t>安装</w:t>
+      </w:r>
+      <w:r>
+        <w:rPr>
+          <w:rFonts w:hint="eastAsia"/>
+        </w:rPr>
+        <w:t>https</w:t>
+      </w:r>
+    </w:p>
+    <w:p>
+      <w:hyperlink r:id="rId13" w:history="1">
+        <w:r>
+          <w:rPr>
+            <w:rStyle w:val="a5"/>
+          </w:rPr>
+          <w:t>https://blog.csdn.net/qq_29058883/article/details/81031660</w:t>
+        </w:r>
+      </w:hyperlink>
+    </w:p>
+    <w:p/>
+    <w:p>
+      <w:pPr>
+        <w:rPr>
+          <w:rFonts w:hint="eastAsia"/>
+        </w:rPr>
+      </w:pPr>
+      <w:proofErr w:type="gramStart"/>
+      <w:r>
+        <w:rPr>
+          <w:rFonts w:hint="eastAsia"/>
+        </w:rPr>
+        <w:t>s</w:t>
+      </w:r>
+      <w:proofErr w:type="gramEnd"/>
+    </w:p>
+    <w:p>
+      <w:pPr>
+        <w:rPr>
+          <w:rFonts w:hint="eastAsia"/>
+        </w:rPr>
+      </w:pPr>
+    </w:p>
+    <w:p>
+      <w:pPr>
+        <w:rPr>
+          <w:rFonts w:hint="eastAsia"/>
+        </w:rPr>
+      </w:pPr>
+    </w:p>
+    <w:p>
       <w:bookmarkStart w:id="0" w:name="_GoBack"/>
       <w:bookmarkEnd w:id="0"/>
+      <w:r>
+        <w:rPr>
+          <w:rFonts w:hint="eastAsia"/>
+        </w:rPr>
+        <w:t xml:space="preserve"> </w:t>
+      </w:r>
     </w:p>
     <w:sectPr>
       <w:pgSz w:w="11906" w:h="16838"/>
